--- a/data-raw/SKT_Metadata_TN_012023.docx
+++ b/data-raw/SKT_Metadata_TN_012023.docx
@@ -23,10 +23,7 @@
         </w:numPr>
       </w:pPr>
       <w:r>
-        <w:t>Study name</w:t>
-      </w:r>
-      <w:r>
-        <w:t>: Spring Kodiak Trawl (SKT)</w:t>
+        <w:t>Study name: Spring Kodiak Trawl (SKT)</w:t>
       </w:r>
     </w:p>
     <w:p>
@@ -38,10 +35,7 @@
         </w:numPr>
       </w:pPr>
       <w:r>
-        <w:t>Agency</w:t>
-      </w:r>
-      <w:r>
-        <w:t>: California Department of Fish and Wildlife (CDFW)</w:t>
+        <w:t>Agency: California Department of Fish and Wildlife (CDFW)</w:t>
       </w:r>
     </w:p>
     <w:p>
@@ -53,10 +47,7 @@
         </w:numPr>
       </w:pPr>
       <w:r>
-        <w:t>Principal Investigator</w:t>
-      </w:r>
-      <w:r>
-        <w:t xml:space="preserve">: Lauren Damon, </w:t>
+        <w:t xml:space="preserve">Principal Investigator: Lauren Damon, </w:t>
       </w:r>
       <w:r>
         <w:t>Lauren.Damon@wildlife.ca.gov</w:t>
@@ -71,10 +62,7 @@
         </w:numPr>
       </w:pPr>
       <w:r>
-        <w:t>Project Lead</w:t>
-      </w:r>
-      <w:r>
-        <w:t xml:space="preserve">: Vanessa Mora, </w:t>
+        <w:t xml:space="preserve">Project Lead: Vanessa Mora, </w:t>
       </w:r>
       <w:r>
         <w:t>Vanessa.Mora@Wildlife.ca.gov</w:t>
@@ -125,10 +113,7 @@
         <w:t>monitor and provide information on pre-spawning and spawning Delta Smelt</w:t>
       </w:r>
       <w:r>
-        <w:t xml:space="preserve"> </w:t>
-      </w:r>
-      <w:r>
-        <w:t>(</w:t>
+        <w:t xml:space="preserve"> (</w:t>
       </w:r>
       <w:proofErr w:type="spellStart"/>
       <w:r>
@@ -328,7 +313,10 @@
         </w:numPr>
       </w:pPr>
       <w:r>
-        <w:t>Period of record: RANGE FROM DATASET</w:t>
+        <w:t xml:space="preserve">Period of record: </w:t>
+      </w:r>
+      <w:r>
+        <w:t>2002-01-07 to 2022-05-12 (automate on markdown)</w:t>
       </w:r>
     </w:p>
     <w:p>
@@ -361,10 +349,7 @@
         <w:t xml:space="preserve"> from 2002 to 2004, 40 </w:t>
       </w:r>
       <w:r>
-        <w:t xml:space="preserve">fixed </w:t>
-      </w:r>
-      <w:r>
-        <w:t>stations</w:t>
+        <w:t>fixed stations</w:t>
       </w:r>
       <w:r>
         <w:t xml:space="preserve"> from 2005 to present</w:t>
@@ -1634,13 +1619,7 @@
                   <w:rPr>
                     <w:rFonts w:ascii="Cambria Math" w:hAnsi="Cambria Math"/>
                   </w:rPr>
-                  <m:t>r</m:t>
-                </m:r>
-                <m:r>
-                  <w:rPr>
-                    <w:rFonts w:ascii="Cambria Math" w:hAnsi="Cambria Math"/>
-                  </w:rPr>
-                  <m:t>=1</m:t>
+                  <m:t>r=1</m:t>
                 </m:r>
               </m:sub>
               <m:sup>
@@ -1749,8 +1728,10 @@
           <w:numId w:val="1"/>
         </w:numPr>
       </w:pPr>
-      <w:commentRangeStart w:id="0"/>
-      <w:r>
+      <w:r>
+        <w:rPr>
+          <w:noProof/>
+        </w:rPr>
         <w:lastRenderedPageBreak/>
         <w:drawing>
           <wp:inline distT="0" distB="0" distL="0" distR="0" wp14:anchorId="6B4FE939" wp14:editId="31FE9522">
@@ -1795,224 +1776,208 @@
           </wp:inline>
         </w:drawing>
       </w:r>
-      <w:commentRangeEnd w:id="0"/>
+    </w:p>
+    <w:p>
+      <w:pPr>
+        <w:pStyle w:val="ListParagraph"/>
+        <w:numPr>
+          <w:ilvl w:val="4"/>
+          <w:numId w:val="1"/>
+        </w:numPr>
+      </w:pPr>
+      <w:r>
+        <w:t>N = mean CPUE (as calculated above) of Delta Smelt per region (3 total)</w:t>
+      </w:r>
+    </w:p>
+    <w:p>
+      <w:pPr>
+        <w:pStyle w:val="ListParagraph"/>
+        <w:numPr>
+          <w:ilvl w:val="1"/>
+          <w:numId w:val="1"/>
+        </w:numPr>
+      </w:pPr>
+      <w:r>
+        <w:t>Data management</w:t>
+      </w:r>
+    </w:p>
+    <w:p>
+      <w:pPr>
+        <w:pStyle w:val="ListParagraph"/>
+        <w:numPr>
+          <w:ilvl w:val="2"/>
+          <w:numId w:val="1"/>
+        </w:numPr>
+      </w:pPr>
+      <w:r>
+        <w:t xml:space="preserve">Application: </w:t>
+      </w:r>
+      <w:r>
+        <w:t>Microsoft Access database. All hard copies of the data sheets are retained.</w:t>
+      </w:r>
+    </w:p>
+    <w:p>
+      <w:pPr>
+        <w:pStyle w:val="ListParagraph"/>
+        <w:numPr>
+          <w:ilvl w:val="2"/>
+          <w:numId w:val="1"/>
+        </w:numPr>
+      </w:pPr>
+      <w:r>
+        <w:t xml:space="preserve">Locations of data: The database is copied across </w:t>
+      </w:r>
+      <w:r>
+        <w:t>three</w:t>
+      </w:r>
+      <w:r>
+        <w:t xml:space="preserve"> different servers: 1) a back-end is hosted on the CDFW U: network drive; </w:t>
+      </w:r>
+      <w:r>
+        <w:t xml:space="preserve">2) a copy is hosted on the CDFW FTP website; </w:t>
+      </w:r>
+      <w:r>
+        <w:t xml:space="preserve">and </w:t>
+      </w:r>
+      <w:r>
+        <w:t>3</w:t>
+      </w:r>
+      <w:r>
+        <w:t>) a copy is hosted on a Tier 3 (defined as a data center that can be updated without being taken offline, with an expected downtime of 1.6 hours annually)</w:t>
+      </w:r>
+      <w:r>
+        <w:t>. The back-end contains the most recent data, the Tier 3 version is updated weekly during the sampling season, and the FTP version is updated at the end of the sampling season.</w:t>
+      </w:r>
+      <w:r>
+        <w:t xml:space="preserve"> </w:t>
+      </w:r>
+      <w:r>
+        <w:t>Finalized data is also published to the Environmental Data Initiative (EDI) repository at the end of each season.</w:t>
+      </w:r>
+    </w:p>
+    <w:p>
+      <w:pPr>
+        <w:pStyle w:val="ListParagraph"/>
+        <w:numPr>
+          <w:ilvl w:val="2"/>
+          <w:numId w:val="1"/>
+        </w:numPr>
+      </w:pPr>
+      <w:r>
+        <w:t>Data entry protocols</w:t>
+      </w:r>
+      <w:r>
+        <w:t>: Field data as soon as possible through a front-end application of the Access database, followed by two line-by-line manual QAQC of the entered data. The front-end allows for an orderly entry of the data into the back-end database.</w:t>
+      </w:r>
+    </w:p>
+    <w:p>
+      <w:pPr>
+        <w:pStyle w:val="ListParagraph"/>
+        <w:numPr>
+          <w:ilvl w:val="2"/>
+          <w:numId w:val="1"/>
+        </w:numPr>
+      </w:pPr>
+      <w:r>
+        <w:t xml:space="preserve">Data </w:t>
+      </w:r>
+      <w:r>
+        <w:t>backup</w:t>
+      </w:r>
+      <w:r>
+        <w:t xml:space="preserve">: </w:t>
+      </w:r>
+      <w:r>
+        <w:t>There are three sources of data back-ups: 1) a weekly back-up to the Tier 3 server; 2) an archive of the database on the FTP website at the end of each season to the CDFW U: network drive; and 3) a back-up to the FTP website at the end of the season (after the previous year has been archived per step 2).</w:t>
+      </w:r>
+    </w:p>
+    <w:p>
+      <w:pPr>
+        <w:pStyle w:val="ListParagraph"/>
+        <w:numPr>
+          <w:ilvl w:val="2"/>
+          <w:numId w:val="1"/>
+        </w:numPr>
+      </w:pPr>
+      <w:r>
+        <w:t>QAQC protocols</w:t>
+      </w:r>
+      <w:r>
+        <w:t>: After data is initially entered, two line-by-lines are immediately done. At the end of the field season, two additional line-by-lines of all entered data occurs. Following this, a survey lead will run a series of coded queries to analyze the underlying data distribution to detect potential outliers in the environmental data (generally calculated as beyond 2 standard deviations of the mean). Not all flagged data needs to be changed; these queries simply serve to alert the project lead of potentially erroneous data and care is taken to edit only data that truly needs to be edited, e.g., data entered incorrectly or caused by equipment failures. Queries are coded in Access and R, with the R script published on the EDI webpage of this project.</w:t>
+      </w:r>
+    </w:p>
+    <w:p>
+      <w:pPr>
+        <w:pStyle w:val="ListParagraph"/>
+        <w:numPr>
+          <w:ilvl w:val="1"/>
+          <w:numId w:val="1"/>
+        </w:numPr>
+      </w:pPr>
+      <w:r>
+        <w:t>Updates and publication</w:t>
+      </w:r>
+    </w:p>
+    <w:p>
+      <w:pPr>
+        <w:pStyle w:val="ListParagraph"/>
+        <w:numPr>
+          <w:ilvl w:val="2"/>
+          <w:numId w:val="1"/>
+        </w:numPr>
+      </w:pPr>
+      <w:r>
+        <w:t>Location(s): CDFW Tier 3 survey (weekly); CDFW FTP website (per season); and EDI repository (per season)</w:t>
+      </w:r>
+    </w:p>
+    <w:p>
+      <w:pPr>
+        <w:pStyle w:val="ListParagraph"/>
+        <w:numPr>
+          <w:ilvl w:val="2"/>
+          <w:numId w:val="1"/>
+        </w:numPr>
+      </w:pPr>
+      <w:r>
+        <w:t>Frequency: Data is uploaded to the Tier 3 on a weekly basis to be reported to various monitoring team. Finalized data is uploaded to the CDFW FTP website and the EDI repository at the end of each season.</w:t>
+      </w:r>
+    </w:p>
+    <w:p>
+      <w:pPr>
+        <w:pStyle w:val="ListParagraph"/>
+        <w:numPr>
+          <w:ilvl w:val="0"/>
+          <w:numId w:val="1"/>
+        </w:numPr>
+      </w:pPr>
+      <w:r>
+        <w:t>Appendix</w:t>
+      </w:r>
+    </w:p>
+    <w:p>
+      <w:pPr>
+        <w:pStyle w:val="ListParagraph"/>
+        <w:numPr>
+          <w:ilvl w:val="1"/>
+          <w:numId w:val="1"/>
+        </w:numPr>
+      </w:pPr>
+      <w:r>
+        <w:t>Delta Smelt Gonadal Staging</w:t>
+      </w:r>
+    </w:p>
+    <w:p>
+      <w:pPr>
+        <w:pStyle w:val="ListParagraph"/>
+        <w:numPr>
+          <w:ilvl w:val="2"/>
+          <w:numId w:val="1"/>
+        </w:numPr>
+      </w:pPr>
       <w:r>
         <w:rPr>
-          <w:rStyle w:val="CommentReference"/>
+          <w:noProof/>
         </w:rPr>
-        <w:commentReference w:id="0"/>
-      </w:r>
-    </w:p>
-    <w:p>
-      <w:pPr>
-        <w:pStyle w:val="ListParagraph"/>
-        <w:numPr>
-          <w:ilvl w:val="4"/>
-          <w:numId w:val="1"/>
-        </w:numPr>
-      </w:pPr>
-      <w:r>
-        <w:t>N = mean CPUE (as calculated above) of Delta Smelt per region (3 total)</w:t>
-      </w:r>
-    </w:p>
-    <w:p>
-      <w:pPr>
-        <w:pStyle w:val="ListParagraph"/>
-        <w:numPr>
-          <w:ilvl w:val="1"/>
-          <w:numId w:val="1"/>
-        </w:numPr>
-      </w:pPr>
-      <w:r>
-        <w:t>Data management</w:t>
-      </w:r>
-    </w:p>
-    <w:p>
-      <w:pPr>
-        <w:pStyle w:val="ListParagraph"/>
-        <w:numPr>
-          <w:ilvl w:val="2"/>
-          <w:numId w:val="1"/>
-        </w:numPr>
-      </w:pPr>
-      <w:r>
-        <w:t xml:space="preserve">Application: </w:t>
-      </w:r>
-      <w:r>
-        <w:t>Microsoft Access database. All hard copies of the data sheets are retained.</w:t>
-      </w:r>
-    </w:p>
-    <w:p>
-      <w:pPr>
-        <w:pStyle w:val="ListParagraph"/>
-        <w:numPr>
-          <w:ilvl w:val="2"/>
-          <w:numId w:val="1"/>
-        </w:numPr>
-      </w:pPr>
-      <w:r>
-        <w:t xml:space="preserve">Locations of data: The database is copied across </w:t>
-      </w:r>
-      <w:r>
-        <w:t>three</w:t>
-      </w:r>
-      <w:r>
-        <w:t xml:space="preserve"> different servers: 1) a back-end is hosted on the CDFW U: network drive; </w:t>
-      </w:r>
-      <w:r>
-        <w:t xml:space="preserve">2) a copy is hosted on the CDFW FTP website; </w:t>
-      </w:r>
-      <w:r>
-        <w:t xml:space="preserve">and </w:t>
-      </w:r>
-      <w:r>
-        <w:t>3</w:t>
-      </w:r>
-      <w:r>
-        <w:t>) a copy is hosted on a Tier 3 (defined as a data center that can be updated without being taken offline, with an expected downtime of 1.6 hours annually)</w:t>
-      </w:r>
-      <w:r>
-        <w:t>. The back-end contains the most recent data, the Tier 3 version is updated weekly during the sampling season, and the FTP version is updated at the end of the sampling season.</w:t>
-      </w:r>
-      <w:r>
-        <w:t xml:space="preserve"> </w:t>
-      </w:r>
-      <w:r>
-        <w:t>Finalized data is also published to the Environmental Data Initiative (EDI) repository at the end of each season.</w:t>
-      </w:r>
-    </w:p>
-    <w:p>
-      <w:pPr>
-        <w:pStyle w:val="ListParagraph"/>
-        <w:numPr>
-          <w:ilvl w:val="2"/>
-          <w:numId w:val="1"/>
-        </w:numPr>
-      </w:pPr>
-      <w:r>
-        <w:t>Data entry protocols</w:t>
-      </w:r>
-      <w:r>
-        <w:t>: Field data as soon as possible through a front-end application of the Access database, followed by two line-by-line manual QAQC of the entered data. The front-end allows for an orderly entry of the data into the back-end database.</w:t>
-      </w:r>
-    </w:p>
-    <w:p>
-      <w:pPr>
-        <w:pStyle w:val="ListParagraph"/>
-        <w:numPr>
-          <w:ilvl w:val="2"/>
-          <w:numId w:val="1"/>
-        </w:numPr>
-      </w:pPr>
-      <w:r>
-        <w:t xml:space="preserve">Data </w:t>
-      </w:r>
-      <w:r>
-        <w:t>backup</w:t>
-      </w:r>
-      <w:r>
-        <w:t xml:space="preserve">: </w:t>
-      </w:r>
-      <w:r>
-        <w:t>There are three sources of data back-ups: 1) a weekly back-up to the Tier 3 server; 2) an archive of the database on the FTP website at the end of each season to the CDFW U: network drive; and 3) a back-up to the FTP website at the end of the season (after the previous year has been archived per step 2).</w:t>
-      </w:r>
-    </w:p>
-    <w:p>
-      <w:pPr>
-        <w:pStyle w:val="ListParagraph"/>
-        <w:numPr>
-          <w:ilvl w:val="2"/>
-          <w:numId w:val="1"/>
-        </w:numPr>
-      </w:pPr>
-      <w:r>
-        <w:t>QAQC protocols</w:t>
-      </w:r>
-      <w:r>
-        <w:t xml:space="preserve">: After data is initially entered, two line-by-lines are immediately done. At the end of the field season, two additional line-by-lines of all entered data occurs. Following this, a survey lead will run a series of coded queries to analyze the underlying data distribution to detect potential outliers in the environmental data </w:t>
-      </w:r>
-      <w:r>
-        <w:t>(generally calculated as beyond 2 standard deviations of the mean)</w:t>
-      </w:r>
-      <w:r>
-        <w:t>. Not all flagged data needs to be changed; these queries simply serve to alert the project lead of potentially erroneous data and care is taken to edit only data that truly needs to be edited, e.g., data entered incorrectly or caused by equipment failures. Queries are coded in Access and R, with the R script published on the EDI webpage of this project.</w:t>
-      </w:r>
-    </w:p>
-    <w:p>
-      <w:pPr>
-        <w:pStyle w:val="ListParagraph"/>
-        <w:numPr>
-          <w:ilvl w:val="1"/>
-          <w:numId w:val="1"/>
-        </w:numPr>
-      </w:pPr>
-      <w:r>
-        <w:t>Updates and publication</w:t>
-      </w:r>
-    </w:p>
-    <w:p>
-      <w:pPr>
-        <w:pStyle w:val="ListParagraph"/>
-        <w:numPr>
-          <w:ilvl w:val="2"/>
-          <w:numId w:val="1"/>
-        </w:numPr>
-      </w:pPr>
-      <w:r>
-        <w:t xml:space="preserve">Location(s): </w:t>
-      </w:r>
-      <w:r>
-        <w:t>CDFW Tier 3 survey (weekly)</w:t>
-      </w:r>
-      <w:r>
-        <w:t>; CDFW FTP website (per season); and EDI repository (per season)</w:t>
-      </w:r>
-    </w:p>
-    <w:p>
-      <w:pPr>
-        <w:pStyle w:val="ListParagraph"/>
-        <w:numPr>
-          <w:ilvl w:val="2"/>
-          <w:numId w:val="1"/>
-        </w:numPr>
-      </w:pPr>
-      <w:r>
-        <w:t>Frequency: Data is uploaded to the Tier 3 on a weekly basis to be reported to various monitoring team. Finalized data is uploaded to the CDFW FTP website and the EDI repository at the end of each season.</w:t>
-      </w:r>
-    </w:p>
-    <w:p>
-      <w:pPr>
-        <w:pStyle w:val="ListParagraph"/>
-        <w:numPr>
-          <w:ilvl w:val="0"/>
-          <w:numId w:val="1"/>
-        </w:numPr>
-      </w:pPr>
-      <w:r>
-        <w:t>Appendix</w:t>
-      </w:r>
-    </w:p>
-    <w:p>
-      <w:pPr>
-        <w:pStyle w:val="ListParagraph"/>
-        <w:numPr>
-          <w:ilvl w:val="1"/>
-          <w:numId w:val="1"/>
-        </w:numPr>
-      </w:pPr>
-      <w:r>
-        <w:t>Delta Smelt Gonadal Staging</w:t>
-      </w:r>
-    </w:p>
-    <w:p>
-      <w:pPr>
-        <w:pStyle w:val="ListParagraph"/>
-        <w:numPr>
-          <w:ilvl w:val="2"/>
-          <w:numId w:val="1"/>
-        </w:numPr>
-      </w:pPr>
-      <w:r>
         <w:lastRenderedPageBreak/>
         <w:drawing>
           <wp:inline distT="0" distB="0" distL="0" distR="0" wp14:anchorId="5942F00A" wp14:editId="3A45B2EC">
@@ -2030,7 +1995,7 @@
                     <pic:cNvPicPr/>
                   </pic:nvPicPr>
                   <pic:blipFill>
-                    <a:blip r:embed="rId10"/>
+                    <a:blip r:embed="rId6"/>
                     <a:stretch>
                       <a:fillRect/>
                     </a:stretch>
@@ -2060,6 +2025,9 @@
         </w:numPr>
       </w:pPr>
       <w:r>
+        <w:rPr>
+          <w:noProof/>
+        </w:rPr>
         <w:drawing>
           <wp:inline distT="0" distB="0" distL="0" distR="0" wp14:anchorId="1BB70418" wp14:editId="5B7D01D8">
             <wp:extent cx="4488815" cy="3235688"/>
@@ -2076,7 +2044,7 @@
                     <pic:cNvPicPr/>
                   </pic:nvPicPr>
                   <pic:blipFill>
-                    <a:blip r:embed="rId11"/>
+                    <a:blip r:embed="rId7"/>
                     <a:stretch>
                       <a:fillRect/>
                     </a:stretch>
@@ -2817,8 +2785,10 @@
         <w:pStyle w:val="ListParagraph"/>
         <w:ind w:left="1080"/>
       </w:pPr>
-      <w:commentRangeStart w:id="1"/>
-      <w:r>
+      <w:r>
+        <w:rPr>
+          <w:noProof/>
+        </w:rPr>
         <w:drawing>
           <wp:inline distT="0" distB="0" distL="0" distR="0" wp14:anchorId="6ECEA988" wp14:editId="4B44D360">
             <wp:extent cx="4499573" cy="3434770"/>
@@ -2835,7 +2805,7 @@
                     <pic:cNvPicPr/>
                   </pic:nvPicPr>
                   <pic:blipFill>
-                    <a:blip r:embed="rId12"/>
+                    <a:blip r:embed="rId8"/>
                     <a:stretch>
                       <a:fillRect/>
                     </a:stretch>
@@ -2855,13 +2825,6 @@
           </wp:inline>
         </w:drawing>
       </w:r>
-      <w:commentRangeEnd w:id="1"/>
-      <w:r>
-        <w:rPr>
-          <w:rStyle w:val="CommentReference"/>
-        </w:rPr>
-        <w:commentReference w:id="1"/>
-      </w:r>
     </w:p>
     <w:p/>
     <w:sectPr>
@@ -2872,64 +2835,6 @@
     </w:sectPr>
   </w:body>
 </w:document>
-</file>
-
-<file path=word/comments.xml><?xml version="1.0" encoding="utf-8"?>
-<w:comments xmlns:wpc="http://schemas.microsoft.com/office/word/2010/wordprocessingCanvas" xmlns:cx="http://schemas.microsoft.com/office/drawing/2014/chartex" xmlns:cx1="http://schemas.microsoft.com/office/drawing/2015/9/8/chartex" xmlns:cx2="http://schemas.microsoft.com/office/drawing/2015/10/21/chartex" xmlns:cx3="http://schemas.microsoft.com/office/drawing/2016/5/9/chartex" xmlns:cx4="http://schemas.microsoft.com/office/drawing/2016/5/10/chartex" xmlns:cx5="http://schemas.microsoft.com/office/drawing/2016/5/11/chartex" xmlns:cx6="http://schemas.microsoft.com/office/drawing/2016/5/12/chartex" xmlns:cx7="http://schemas.microsoft.com/office/drawing/2016/5/13/chartex" xmlns:cx8="http://schemas.microsoft.com/office/drawing/2016/5/14/chartex" xmlns:mc="http://schemas.openxmlformats.org/markup-compatibility/2006" xmlns:aink="http://schemas.microsoft.com/office/drawing/2016/ink" xmlns:am3d="http://schemas.microsoft.com/office/drawing/2017/model3d" xmlns:o="urn:schemas-microsoft-com:office:office" xmlns:oel="http://schemas.microsoft.com/office/2019/extlst" xmlns:r="http://schemas.openxmlformats.org/officeDocument/2006/relationships" xmlns:m="http://schemas.openxmlformats.org/officeDocument/2006/math" xmlns:v="urn:schemas-microsoft-com:vml" xmlns:wp14="http://schemas.microsoft.com/office/word/2010/wordprocessingDrawing" xmlns:wp="http://schemas.openxmlformats.org/drawingml/2006/wordprocessingDrawing" xmlns:w10="urn:schemas-microsoft-com:office:word" xmlns:w="http://schemas.openxmlformats.org/wordprocessingml/2006/main" xmlns:w14="http://schemas.microsoft.com/office/word/2010/wordml" xmlns:w15="http://schemas.microsoft.com/office/word/2012/wordml" xmlns:w16cex="http://schemas.microsoft.com/office/word/2018/wordml/cex" xmlns:w16cid="http://schemas.microsoft.com/office/word/2016/wordml/cid" xmlns:w16="http://schemas.microsoft.com/office/word/2018/wordml" xmlns:w16sdtdh="http://schemas.microsoft.com/office/word/2020/wordml/sdtdatahash" xmlns:w16se="http://schemas.microsoft.com/office/word/2015/wordml/symex" xmlns:wpg="http://schemas.microsoft.com/office/word/2010/wordprocessingGroup" xmlns:wpi="http://schemas.microsoft.com/office/word/2010/wordprocessingInk" xmlns:wne="http://schemas.microsoft.com/office/word/2006/wordml" xmlns:wps="http://schemas.microsoft.com/office/word/2010/wordprocessingShape" mc:Ignorable="w14 w15 w16se w16cid w16 w16cex w16sdtdh wp14">
-  <w:comment w:id="0" w:author="Nguyen, Trinh@Wildlife" w:date="2023-01-20T15:27:00Z" w:initials="NT">
-    <w:p>
-      <w:pPr>
-        <w:pStyle w:val="CommentText"/>
-      </w:pPr>
-      <w:r>
-        <w:rPr>
-          <w:rStyle w:val="CommentReference"/>
-        </w:rPr>
-        <w:annotationRef/>
-      </w:r>
-      <w:r>
-        <w:t>Need a table like this that shows station per region</w:t>
-      </w:r>
-    </w:p>
-  </w:comment>
-  <w:comment w:id="1" w:author="Nguyen, Trinh@Wildlife" w:date="2023-01-20T16:37:00Z" w:initials="NT">
-    <w:p>
-      <w:pPr>
-        <w:pStyle w:val="CommentText"/>
-      </w:pPr>
-      <w:r>
-        <w:rPr>
-          <w:rStyle w:val="CommentReference"/>
-        </w:rPr>
-        <w:annotationRef/>
-      </w:r>
-      <w:r>
-        <w:t>Will make a table of year, survey, comment here</w:t>
-      </w:r>
-    </w:p>
-  </w:comment>
-</w:comments>
-</file>
-
-<file path=word/commentsExtended.xml><?xml version="1.0" encoding="utf-8"?>
-<w15:commentsEx xmlns:wpc="http://schemas.microsoft.com/office/word/2010/wordprocessingCanvas" xmlns:cx="http://schemas.microsoft.com/office/drawing/2014/chartex" xmlns:cx1="http://schemas.microsoft.com/office/drawing/2015/9/8/chartex" xmlns:cx2="http://schemas.microsoft.com/office/drawing/2015/10/21/chartex" xmlns:cx3="http://schemas.microsoft.com/office/drawing/2016/5/9/chartex" xmlns:cx4="http://schemas.microsoft.com/office/drawing/2016/5/10/chartex" xmlns:cx5="http://schemas.microsoft.com/office/drawing/2016/5/11/chartex" xmlns:cx6="http://schemas.microsoft.com/office/drawing/2016/5/12/chartex" xmlns:cx7="http://schemas.microsoft.com/office/drawing/2016/5/13/chartex" xmlns:cx8="http://schemas.microsoft.com/office/drawing/2016/5/14/chartex" xmlns:mc="http://schemas.openxmlformats.org/markup-compatibility/2006" xmlns:aink="http://schemas.microsoft.com/office/drawing/2016/ink" xmlns:am3d="http://schemas.microsoft.com/office/drawing/2017/model3d" xmlns:o="urn:schemas-microsoft-com:office:office" xmlns:oel="http://schemas.microsoft.com/office/2019/extlst" xmlns:r="http://schemas.openxmlformats.org/officeDocument/2006/relationships" xmlns:m="http://schemas.openxmlformats.org/officeDocument/2006/math" xmlns:v="urn:schemas-microsoft-com:vml" xmlns:wp14="http://schemas.microsoft.com/office/word/2010/wordprocessingDrawing" xmlns:wp="http://schemas.openxmlformats.org/drawingml/2006/wordprocessingDrawing" xmlns:w10="urn:schemas-microsoft-com:office:word" xmlns:w="http://schemas.openxmlformats.org/wordprocessingml/2006/main" xmlns:w14="http://schemas.microsoft.com/office/word/2010/wordml" xmlns:w15="http://schemas.microsoft.com/office/word/2012/wordml" xmlns:w16cex="http://schemas.microsoft.com/office/word/2018/wordml/cex" xmlns:w16cid="http://schemas.microsoft.com/office/word/2016/wordml/cid" xmlns:w16="http://schemas.microsoft.com/office/word/2018/wordml" xmlns:w16sdtdh="http://schemas.microsoft.com/office/word/2020/wordml/sdtdatahash" xmlns:w16se="http://schemas.microsoft.com/office/word/2015/wordml/symex" xmlns:wpg="http://schemas.microsoft.com/office/word/2010/wordprocessingGroup" xmlns:wpi="http://schemas.microsoft.com/office/word/2010/wordprocessingInk" xmlns:wne="http://schemas.microsoft.com/office/word/2006/wordml" xmlns:wps="http://schemas.microsoft.com/office/word/2010/wordprocessingShape" mc:Ignorable="w14 w15 w16se w16cid w16 w16cex w16sdtdh wp14">
-  <w15:commentEx w15:paraId="47EE2DF7" w15:done="0"/>
-  <w15:commentEx w15:paraId="2A6DDACD" w15:done="0"/>
-</w15:commentsEx>
-</file>
-
-<file path=word/commentsExtensible.xml><?xml version="1.0" encoding="utf-8"?>
-<w16cex:commentsExtensible xmlns:wpc="http://schemas.microsoft.com/office/word/2010/wordprocessingCanvas" xmlns:cx="http://schemas.microsoft.com/office/drawing/2014/chartex" xmlns:cx1="http://schemas.microsoft.com/office/drawing/2015/9/8/chartex" xmlns:cx2="http://schemas.microsoft.com/office/drawing/2015/10/21/chartex" xmlns:cx3="http://schemas.microsoft.com/office/drawing/2016/5/9/chartex" xmlns:cx4="http://schemas.microsoft.com/office/drawing/2016/5/10/chartex" xmlns:cx5="http://schemas.microsoft.com/office/drawing/2016/5/11/chartex" xmlns:cx6="http://schemas.microsoft.com/office/drawing/2016/5/12/chartex" xmlns:cx7="http://schemas.microsoft.com/office/drawing/2016/5/13/chartex" xmlns:cx8="http://schemas.microsoft.com/office/drawing/2016/5/14/chartex" xmlns:mc="http://schemas.openxmlformats.org/markup-compatibility/2006" xmlns:aink="http://schemas.microsoft.com/office/drawing/2016/ink" xmlns:am3d="http://schemas.microsoft.com/office/drawing/2017/model3d" xmlns:o="urn:schemas-microsoft-com:office:office" xmlns:oel="http://schemas.microsoft.com/office/2019/extlst" xmlns:r="http://schemas.openxmlformats.org/officeDocument/2006/relationships" xmlns:m="http://schemas.openxmlformats.org/officeDocument/2006/math" xmlns:v="urn:schemas-microsoft-com:vml" xmlns:wp14="http://schemas.microsoft.com/office/word/2010/wordprocessingDrawing" xmlns:wp="http://schemas.openxmlformats.org/drawingml/2006/wordprocessingDrawing" xmlns:w10="urn:schemas-microsoft-com:office:word" xmlns:w="http://schemas.openxmlformats.org/wordprocessingml/2006/main" xmlns:w14="http://schemas.microsoft.com/office/word/2010/wordml" xmlns:w15="http://schemas.microsoft.com/office/word/2012/wordml" xmlns:w16cex="http://schemas.microsoft.com/office/word/2018/wordml/cex" xmlns:w16cid="http://schemas.microsoft.com/office/word/2016/wordml/cid" xmlns:w16="http://schemas.microsoft.com/office/word/2018/wordml" xmlns:w16sdtdh="http://schemas.microsoft.com/office/word/2020/wordml/sdtdatahash" xmlns:w16se="http://schemas.microsoft.com/office/word/2015/wordml/symex" xmlns:wpg="http://schemas.microsoft.com/office/word/2010/wordprocessingGroup" xmlns:wpi="http://schemas.microsoft.com/office/word/2010/wordprocessingInk" xmlns:wne="http://schemas.microsoft.com/office/word/2006/wordml" xmlns:wps="http://schemas.microsoft.com/office/word/2010/wordprocessingShape" mc:Ignorable="w14 w15 w16se w16cid w16 w16cex w16sdtdh wp14">
-  <w16cex:commentExtensible w16cex:durableId="27753153" w16cex:dateUtc="2023-01-20T23:27:00Z"/>
-  <w16cex:commentExtensible w16cex:durableId="277541DA" w16cex:dateUtc="2023-01-21T00:37:00Z"/>
-</w16cex:commentsExtensible>
-</file>
-
-<file path=word/commentsIds.xml><?xml version="1.0" encoding="utf-8"?>
-<w16cid:commentsIds xmlns:wpc="http://schemas.microsoft.com/office/word/2010/wordprocessingCanvas" xmlns:cx="http://schemas.microsoft.com/office/drawing/2014/chartex" xmlns:cx1="http://schemas.microsoft.com/office/drawing/2015/9/8/chartex" xmlns:cx2="http://schemas.microsoft.com/office/drawing/2015/10/21/chartex" xmlns:cx3="http://schemas.microsoft.com/office/drawing/2016/5/9/chartex" xmlns:cx4="http://schemas.microsoft.com/office/drawing/2016/5/10/chartex" xmlns:cx5="http://schemas.microsoft.com/office/drawing/2016/5/11/chartex" xmlns:cx6="http://schemas.microsoft.com/office/drawing/2016/5/12/chartex" xmlns:cx7="http://schemas.microsoft.com/office/drawing/2016/5/13/chartex" xmlns:cx8="http://schemas.microsoft.com/office/drawing/2016/5/14/chartex" xmlns:mc="http://schemas.openxmlformats.org/markup-compatibility/2006" xmlns:aink="http://schemas.microsoft.com/office/drawing/2016/ink" xmlns:am3d="http://schemas.microsoft.com/office/drawing/2017/model3d" xmlns:o="urn:schemas-microsoft-com:office:office" xmlns:oel="http://schemas.microsoft.com/office/2019/extlst" xmlns:r="http://schemas.openxmlformats.org/officeDocument/2006/relationships" xmlns:m="http://schemas.openxmlformats.org/officeDocument/2006/math" xmlns:v="urn:schemas-microsoft-com:vml" xmlns:wp14="http://schemas.microsoft.com/office/word/2010/wordprocessingDrawing" xmlns:wp="http://schemas.openxmlformats.org/drawingml/2006/wordprocessingDrawing" xmlns:w10="urn:schemas-microsoft-com:office:word" xmlns:w="http://schemas.openxmlformats.org/wordprocessingml/2006/main" xmlns:w14="http://schemas.microsoft.com/office/word/2010/wordml" xmlns:w15="http://schemas.microsoft.com/office/word/2012/wordml" xmlns:w16cex="http://schemas.microsoft.com/office/word/2018/wordml/cex" xmlns:w16cid="http://schemas.microsoft.com/office/word/2016/wordml/cid" xmlns:w16="http://schemas.microsoft.com/office/word/2018/wordml" xmlns:w16sdtdh="http://schemas.microsoft.com/office/word/2020/wordml/sdtdatahash" xmlns:w16se="http://schemas.microsoft.com/office/word/2015/wordml/symex" xmlns:wpg="http://schemas.microsoft.com/office/word/2010/wordprocessingGroup" xmlns:wpi="http://schemas.microsoft.com/office/word/2010/wordprocessingInk" xmlns:wne="http://schemas.microsoft.com/office/word/2006/wordml" xmlns:wps="http://schemas.microsoft.com/office/word/2010/wordprocessingShape" mc:Ignorable="w14 w15 w16se w16cid w16 w16cex w16sdtdh wp14">
-  <w16cid:commentId w16cid:paraId="47EE2DF7" w16cid:durableId="27753153"/>
-  <w16cid:commentId w16cid:paraId="2A6DDACD" w16cid:durableId="277541DA"/>
-</w16cid:commentsIds>
 </file>
 
 <file path=word/numbering.xml><?xml version="1.0" encoding="utf-8"?>
@@ -3051,14 +2956,6 @@
     <w:abstractNumId w:val="0"/>
   </w:num>
 </w:numbering>
-</file>
-
-<file path=word/people.xml><?xml version="1.0" encoding="utf-8"?>
-<w15:people xmlns:wpc="http://schemas.microsoft.com/office/word/2010/wordprocessingCanvas" xmlns:cx="http://schemas.microsoft.com/office/drawing/2014/chartex" xmlns:cx1="http://schemas.microsoft.com/office/drawing/2015/9/8/chartex" xmlns:cx2="http://schemas.microsoft.com/office/drawing/2015/10/21/chartex" xmlns:cx3="http://schemas.microsoft.com/office/drawing/2016/5/9/chartex" xmlns:cx4="http://schemas.microsoft.com/office/drawing/2016/5/10/chartex" xmlns:cx5="http://schemas.microsoft.com/office/drawing/2016/5/11/chartex" xmlns:cx6="http://schemas.microsoft.com/office/drawing/2016/5/12/chartex" xmlns:cx7="http://schemas.microsoft.com/office/drawing/2016/5/13/chartex" xmlns:cx8="http://schemas.microsoft.com/office/drawing/2016/5/14/chartex" xmlns:mc="http://schemas.openxmlformats.org/markup-compatibility/2006" xmlns:aink="http://schemas.microsoft.com/office/drawing/2016/ink" xmlns:am3d="http://schemas.microsoft.com/office/drawing/2017/model3d" xmlns:o="urn:schemas-microsoft-com:office:office" xmlns:oel="http://schemas.microsoft.com/office/2019/extlst" xmlns:r="http://schemas.openxmlformats.org/officeDocument/2006/relationships" xmlns:m="http://schemas.openxmlformats.org/officeDocument/2006/math" xmlns:v="urn:schemas-microsoft-com:vml" xmlns:wp14="http://schemas.microsoft.com/office/word/2010/wordprocessingDrawing" xmlns:wp="http://schemas.openxmlformats.org/drawingml/2006/wordprocessingDrawing" xmlns:w10="urn:schemas-microsoft-com:office:word" xmlns:w="http://schemas.openxmlformats.org/wordprocessingml/2006/main" xmlns:w14="http://schemas.microsoft.com/office/word/2010/wordml" xmlns:w15="http://schemas.microsoft.com/office/word/2012/wordml" xmlns:w16cex="http://schemas.microsoft.com/office/word/2018/wordml/cex" xmlns:w16cid="http://schemas.microsoft.com/office/word/2016/wordml/cid" xmlns:w16="http://schemas.microsoft.com/office/word/2018/wordml" xmlns:w16sdtdh="http://schemas.microsoft.com/office/word/2020/wordml/sdtdatahash" xmlns:w16se="http://schemas.microsoft.com/office/word/2015/wordml/symex" xmlns:wpg="http://schemas.microsoft.com/office/word/2010/wordprocessingGroup" xmlns:wpi="http://schemas.microsoft.com/office/word/2010/wordprocessingInk" xmlns:wne="http://schemas.microsoft.com/office/word/2006/wordml" xmlns:wps="http://schemas.microsoft.com/office/word/2010/wordprocessingShape" mc:Ignorable="w14 w15 w16se w16cid w16 w16cex w16sdtdh wp14">
-  <w15:person w15:author="Nguyen, Trinh@Wildlife">
-    <w15:presenceInfo w15:providerId="AD" w15:userId="S::Trinh.Nguyen@Wildlife.ca.gov::40e34d19-7a97-4ead-b9de-5a8a1ceaa103"/>
-  </w15:person>
-</w15:people>
 </file>
 
 <file path=word/styles.xml><?xml version="1.0" encoding="utf-8"?>
@@ -3459,6 +3356,7 @@
   <w:style w:type="character" w:default="1" w:styleId="DefaultParagraphFont">
     <w:name w:val="Default Paragraph Font"/>
     <w:uiPriority w:val="1"/>
+    <w:semiHidden/>
     <w:unhideWhenUsed/>
   </w:style>
   <w:style w:type="table" w:default="1" w:styleId="TableNormal">
